--- a/requisitos/Especificación de requisitos.docx
+++ b/requisitos/Especificación de requisitos.docx
@@ -194,13 +194,51 @@
         <w:rPr>
           <w:lang w:val="es-MX"/>
         </w:rPr>
-        <w:t xml:space="preserve">El usuario debe ser capaz de realizar una publicación, </w:t>
-      </w:r>
-      <w:r>
-        <w:rPr>
-          <w:lang w:val="es-MX"/>
-        </w:rPr>
-        <w:t>esta última</w:t>
+        <w:t xml:space="preserve">Deben poder almacenarse </w:t>
+      </w:r>
+      <w:proofErr w:type="gramStart"/>
+      <w:r>
+        <w:rPr>
+          <w:lang w:val="es-MX"/>
+        </w:rPr>
+        <w:t xml:space="preserve">las </w:t>
+      </w:r>
+      <w:r>
+        <w:rPr>
+          <w:lang w:val="es-MX"/>
+        </w:rPr>
+        <w:t xml:space="preserve"> </w:t>
+      </w:r>
+      <w:r>
+        <w:rPr>
+          <w:lang w:val="es-MX"/>
+        </w:rPr>
+        <w:t>publicaci</w:t>
+      </w:r>
+      <w:r>
+        <w:rPr>
+          <w:lang w:val="es-MX"/>
+        </w:rPr>
+        <w:t>ones</w:t>
+      </w:r>
+      <w:proofErr w:type="gramEnd"/>
+      <w:r>
+        <w:rPr>
+          <w:lang w:val="es-MX"/>
+        </w:rPr>
+        <w:t xml:space="preserve"> que realiza un usuario</w:t>
+      </w:r>
+      <w:r>
+        <w:rPr>
+          <w:lang w:val="es-MX"/>
+        </w:rPr>
+        <w:t xml:space="preserve">, </w:t>
+      </w:r>
+      <w:r>
+        <w:rPr>
+          <w:lang w:val="es-MX"/>
+        </w:rPr>
+        <w:t>dicha publicación</w:t>
       </w:r>
       <w:r>
         <w:rPr>
@@ -358,14 +396,12 @@
         </w:rPr>
         <w:t xml:space="preserve">entario en </w:t>
       </w:r>
-      <w:proofErr w:type="spellStart"/>
-      <w:r>
-        <w:rPr>
-          <w:lang w:val="es-MX"/>
-        </w:rPr>
-        <w:t>si</w:t>
-      </w:r>
-      <w:proofErr w:type="spellEnd"/>
+      <w:r>
+        <w:rPr>
+          <w:lang w:val="es-MX"/>
+        </w:rPr>
+        <w:t>sí</w:t>
+      </w:r>
       <w:r>
         <w:rPr>
           <w:lang w:val="es-MX"/>
@@ -444,14 +480,12 @@
         </w:rPr>
         <w:t xml:space="preserve">Deben almacenarse los grupos que creen los usuarios, estos deben contener un </w:t>
       </w:r>
-      <w:proofErr w:type="spellStart"/>
-      <w:r>
-        <w:rPr>
-          <w:lang w:val="es-MX"/>
-        </w:rPr>
-        <w:t>titulo</w:t>
-      </w:r>
-      <w:proofErr w:type="spellEnd"/>
+      <w:r>
+        <w:rPr>
+          <w:lang w:val="es-MX"/>
+        </w:rPr>
+        <w:t>título</w:t>
+      </w:r>
       <w:r>
         <w:rPr>
           <w:lang w:val="es-MX"/>
@@ -500,6 +534,12 @@
         <w:rPr>
           <w:lang w:val="es-MX"/>
         </w:rPr>
+        <w:t xml:space="preserve"> en el grupo</w:t>
+      </w:r>
+      <w:r>
+        <w:rPr>
+          <w:lang w:val="es-MX"/>
+        </w:rPr>
         <w:t>.</w:t>
       </w:r>
     </w:p>
@@ -762,23 +802,19 @@
         </w:numPr>
       </w:pPr>
       <w:r>
-        <w:t xml:space="preserve">En la </w:t>
-      </w:r>
-      <w:proofErr w:type="spellStart"/>
-      <w:r>
-        <w:t>pagina</w:t>
-      </w:r>
-      <w:proofErr w:type="spellEnd"/>
-      <w:r>
-        <w:t xml:space="preserve"> principal debe aparecer las publicaciones </w:t>
-      </w:r>
-      <w:proofErr w:type="spellStart"/>
-      <w:r>
-        <w:t>mas</w:t>
-      </w:r>
-      <w:proofErr w:type="spellEnd"/>
-      <w:r>
-        <w:t xml:space="preserve"> recientes de acuerdo a su fecha.</w:t>
+        <w:t>En la p</w:t>
+      </w:r>
+      <w:r>
+        <w:t>á</w:t>
+      </w:r>
+      <w:r>
+        <w:t>gina principal debe aparecer las publicaciones m</w:t>
+      </w:r>
+      <w:r>
+        <w:t>á</w:t>
+      </w:r>
+      <w:r>
+        <w:t>s recientes de acuerdo a su fecha.</w:t>
       </w:r>
     </w:p>
     <w:p>
@@ -800,15 +836,7 @@
         </w:numPr>
       </w:pPr>
       <w:r>
-        <w:t xml:space="preserve">Cada publicación debe tener: nombre de la publicación, fecha de publicación, </w:t>
-      </w:r>
-      <w:proofErr w:type="gramStart"/>
-      <w:r>
-        <w:t>y  descripción</w:t>
-      </w:r>
-      <w:proofErr w:type="gramEnd"/>
-      <w:r>
-        <w:t>.</w:t>
+        <w:t>Cada publicación debe tener: nombre de la publicación, fecha de publicación, y descripción.</w:t>
       </w:r>
     </w:p>
     <w:p>
@@ -949,15 +977,7 @@
         <w:jc w:val="both"/>
       </w:pPr>
       <w:r>
-        <w:t xml:space="preserve">Debe almacenar los siguientes datos: fotos, documentos, </w:t>
-      </w:r>
-      <w:proofErr w:type="spellStart"/>
-      <w:r>
-        <w:t>emojis</w:t>
-      </w:r>
-      <w:proofErr w:type="spellEnd"/>
-      <w:r>
-        <w:t>, y formatos.</w:t>
+        <w:t>Debe almacenar los siguientes datos: fotos, documentos, formatos.</w:t>
       </w:r>
     </w:p>
     <w:p>
@@ -1022,20 +1042,6 @@
     <w:p>
       <w:pPr>
         <w:pStyle w:val="Prrafodelista"/>
-        <w:numPr>
-          <w:ilvl w:val="0"/>
-          <w:numId w:val="1"/>
-        </w:numPr>
-        <w:spacing w:line="256" w:lineRule="auto"/>
-        <w:jc w:val="both"/>
-      </w:pPr>
-      <w:r>
-        <w:t>El usuario le corresponder una bandeja de almacenamiento para saber la cantidad de seguidores.</w:t>
-      </w:r>
-    </w:p>
-    <w:p>
-      <w:pPr>
-        <w:pStyle w:val="Prrafodelista"/>
       </w:pPr>
     </w:p>
     <w:p>
@@ -1050,20 +1056,20 @@
           <w:b/>
           <w:sz w:val="28"/>
         </w:rPr>
+        <w:t>Guillermo</w:t>
+      </w:r>
+    </w:p>
+    <w:p>
+      <w:pPr>
+        <w:rPr>
+          <w:lang w:val="es-MX"/>
+        </w:rPr>
+      </w:pPr>
+      <w:r>
+        <w:rPr>
+          <w:lang w:val="es-MX"/>
+        </w:rPr>
         <w:lastRenderedPageBreak/>
-        <w:t>Guillermo</w:t>
-      </w:r>
-    </w:p>
-    <w:p>
-      <w:pPr>
-        <w:rPr>
-          <w:lang w:val="es-MX"/>
-        </w:rPr>
-      </w:pPr>
-      <w:r>
-        <w:rPr>
-          <w:lang w:val="es-MX"/>
-        </w:rPr>
         <w:t>Para el diseño de la base de datos relacional dejada como trabajo final, se optó por el desarrollo de la red social académica Bloque 10 de la universidad del Magdalena; como primer paso para esto se tienen que hacer una especificación de requisitos, para posteriormente seguir con los demás pasos para su desarrollo.</w:t>
       </w:r>
     </w:p>
@@ -1087,8 +1093,6 @@
         </w:rPr>
         <w:t>Especificación de requisitos:</w:t>
       </w:r>
-      <w:bookmarkStart w:id="0" w:name="_GoBack"/>
-      <w:bookmarkEnd w:id="0"/>
     </w:p>
     <w:p>
       <w:pPr>
@@ -1337,6 +1341,8 @@
           <w:lang w:val="es-MX"/>
         </w:rPr>
       </w:pPr>
+      <w:bookmarkStart w:id="0" w:name="_GoBack"/>
+      <w:bookmarkEnd w:id="0"/>
     </w:p>
     <w:p>
       <w:pPr>

--- a/requisitos/Especificación de requisitos.docx
+++ b/requisitos/Especificación de requisitos.docx
@@ -4,19 +4,7 @@
   <w:body>
     <w:p>
       <w:pPr>
-        <w:rPr>
-          <w:lang w:val="es-MX"/>
-        </w:rPr>
-      </w:pPr>
-      <w:r>
-        <w:rPr>
-          <w:lang w:val="es-MX"/>
-        </w:rPr>
-        <w:t xml:space="preserve">Requisitos </w:t>
-      </w:r>
-    </w:p>
-    <w:p>
-      <w:pPr>
+        <w:jc w:val="center"/>
         <w:rPr>
           <w:b/>
           <w:sz w:val="28"/>
@@ -29,7 +17,7 @@
           <w:sz w:val="28"/>
           <w:lang w:val="es-MX"/>
         </w:rPr>
-        <w:t xml:space="preserve">José </w:t>
+        <w:t>Especificación de requisitos</w:t>
       </w:r>
     </w:p>
     <w:p>
@@ -362,6 +350,12 @@
         <w:rPr>
           <w:lang w:val="es-MX"/>
         </w:rPr>
+        <w:t xml:space="preserve"> </w:t>
+      </w:r>
+      <w:r>
+        <w:rPr>
+          <w:lang w:val="es-MX"/>
+        </w:rPr>
         <w:t xml:space="preserve">la fecha en que se hace </w:t>
       </w:r>
       <w:r>
@@ -707,7 +701,31 @@
         <w:rPr>
           <w:lang w:val="es-MX"/>
         </w:rPr>
-        <w:t>el estado en que un usuario se encuentra en un curso, es decir, si ya lo finalizó o está en proceso.</w:t>
+        <w:t xml:space="preserve">el estado en que un usuario se encuentra en un curso, es decir, si </w:t>
+      </w:r>
+      <w:r>
+        <w:rPr>
+          <w:lang w:val="es-MX"/>
+        </w:rPr>
+        <w:t>está inscrito o ya</w:t>
+      </w:r>
+      <w:r>
+        <w:rPr>
+          <w:lang w:val="es-MX"/>
+        </w:rPr>
+        <w:t xml:space="preserve"> </w:t>
+      </w:r>
+      <w:r>
+        <w:rPr>
+          <w:lang w:val="es-MX"/>
+        </w:rPr>
+        <w:t>finalizó el curso</w:t>
+      </w:r>
+      <w:r>
+        <w:rPr>
+          <w:lang w:val="es-MX"/>
+        </w:rPr>
+        <w:t>.</w:t>
       </w:r>
     </w:p>
     <w:p>
@@ -742,319 +760,18 @@
         <w:t>.</w:t>
       </w:r>
     </w:p>
-    <w:p>
-      <w:pPr>
-        <w:pStyle w:val="Prrafodelista"/>
-        <w:rPr>
-          <w:lang w:val="es-MX"/>
-        </w:rPr>
-      </w:pPr>
-    </w:p>
-    <w:p>
-      <w:pPr>
-        <w:ind w:left="360"/>
+    <w:p/>
+    <w:p>
+      <w:pPr>
         <w:rPr>
           <w:b/>
           <w:sz w:val="28"/>
-          <w:lang w:val="es-MX"/>
         </w:rPr>
       </w:pPr>
       <w:r>
         <w:rPr>
           <w:b/>
           <w:sz w:val="28"/>
-          <w:lang w:val="es-MX"/>
-        </w:rPr>
-        <w:t>Luis</w:t>
-      </w:r>
-    </w:p>
-    <w:p>
-      <w:pPr>
-        <w:pStyle w:val="Prrafodelista"/>
-        <w:rPr>
-          <w:lang w:val="es-MX"/>
-        </w:rPr>
-      </w:pPr>
-    </w:p>
-    <w:p>
-      <w:pPr>
-        <w:pStyle w:val="Prrafodelista"/>
-        <w:numPr>
-          <w:ilvl w:val="0"/>
-          <w:numId w:val="1"/>
-        </w:numPr>
-      </w:pPr>
-      <w:r>
-        <w:t>Debe guardar cada publicación según su categoría.</w:t>
-      </w:r>
-    </w:p>
-    <w:p>
-      <w:pPr>
-        <w:pStyle w:val="Prrafodelista"/>
-      </w:pPr>
-    </w:p>
-    <w:p>
-      <w:pPr>
-        <w:pStyle w:val="Prrafodelista"/>
-        <w:numPr>
-          <w:ilvl w:val="0"/>
-          <w:numId w:val="1"/>
-        </w:numPr>
-      </w:pPr>
-      <w:r>
-        <w:t>En la p</w:t>
-      </w:r>
-      <w:r>
-        <w:t>á</w:t>
-      </w:r>
-      <w:r>
-        <w:t>gina principal debe aparecer las publicaciones m</w:t>
-      </w:r>
-      <w:r>
-        <w:t>á</w:t>
-      </w:r>
-      <w:r>
-        <w:t>s recientes de acuerdo a su fecha.</w:t>
-      </w:r>
-    </w:p>
-    <w:p>
-      <w:pPr>
-        <w:pStyle w:val="Prrafodelista"/>
-      </w:pPr>
-    </w:p>
-    <w:p>
-      <w:pPr>
-        <w:pStyle w:val="Prrafodelista"/>
-      </w:pPr>
-    </w:p>
-    <w:p>
-      <w:pPr>
-        <w:pStyle w:val="Prrafodelista"/>
-        <w:numPr>
-          <w:ilvl w:val="0"/>
-          <w:numId w:val="1"/>
-        </w:numPr>
-      </w:pPr>
-      <w:r>
-        <w:t>Cada publicación debe tener: nombre de la publicación, fecha de publicación, y descripción.</w:t>
-      </w:r>
-    </w:p>
-    <w:p>
-      <w:pPr>
-        <w:pStyle w:val="Prrafodelista"/>
-      </w:pPr>
-    </w:p>
-    <w:p>
-      <w:pPr>
-        <w:pStyle w:val="Prrafodelista"/>
-        <w:numPr>
-          <w:ilvl w:val="0"/>
-          <w:numId w:val="1"/>
-        </w:numPr>
-      </w:pPr>
-      <w:r>
-        <w:t>Debe aparecer los datos principales del usuario que hizo la publicación</w:t>
-      </w:r>
-    </w:p>
-    <w:p>
-      <w:pPr>
-        <w:pStyle w:val="Prrafodelista"/>
-      </w:pPr>
-    </w:p>
-    <w:p>
-      <w:pPr>
-        <w:pStyle w:val="Prrafodelista"/>
-      </w:pPr>
-    </w:p>
-    <w:p>
-      <w:pPr>
-        <w:pStyle w:val="Prrafodelista"/>
-        <w:numPr>
-          <w:ilvl w:val="0"/>
-          <w:numId w:val="1"/>
-        </w:numPr>
-      </w:pPr>
-      <w:r>
-        <w:t>Las categorías deben tener a su vez unas sub- categorías.</w:t>
-      </w:r>
-    </w:p>
-    <w:p>
-      <w:pPr>
-        <w:pStyle w:val="Prrafodelista"/>
-      </w:pPr>
-    </w:p>
-    <w:p>
-      <w:pPr>
-        <w:rPr>
-          <w:b/>
-          <w:sz w:val="28"/>
-        </w:rPr>
-      </w:pPr>
-      <w:r>
-        <w:rPr>
-          <w:b/>
-          <w:sz w:val="28"/>
-        </w:rPr>
-        <w:t>Camilo</w:t>
-      </w:r>
-    </w:p>
-    <w:p>
-      <w:pPr>
-        <w:pStyle w:val="Prrafodelista"/>
-        <w:numPr>
-          <w:ilvl w:val="0"/>
-          <w:numId w:val="1"/>
-        </w:numPr>
-        <w:spacing w:line="256" w:lineRule="auto"/>
-        <w:jc w:val="both"/>
-      </w:pPr>
-      <w:r>
-        <w:t>Debe tener acceso a los demás usuarios para enviar un mensaje.</w:t>
-      </w:r>
-    </w:p>
-    <w:p>
-      <w:pPr>
-        <w:pStyle w:val="Prrafodelista"/>
-        <w:spacing w:line="256" w:lineRule="auto"/>
-        <w:jc w:val="both"/>
-      </w:pPr>
-    </w:p>
-    <w:p>
-      <w:pPr>
-        <w:pStyle w:val="Prrafodelista"/>
-        <w:numPr>
-          <w:ilvl w:val="0"/>
-          <w:numId w:val="1"/>
-        </w:numPr>
-        <w:spacing w:line="256" w:lineRule="auto"/>
-        <w:jc w:val="both"/>
-      </w:pPr>
-      <w:r>
-        <w:t>Debe tener acceso al blog para que pueda permitir observar el usuario del que creo el blog o curso, entonces podríamos enviarle un mensaje.</w:t>
-      </w:r>
-    </w:p>
-    <w:p>
-      <w:pPr>
-        <w:pStyle w:val="Prrafodelista"/>
-      </w:pPr>
-    </w:p>
-    <w:p>
-      <w:pPr>
-        <w:pStyle w:val="Prrafodelista"/>
-        <w:spacing w:line="256" w:lineRule="auto"/>
-        <w:jc w:val="both"/>
-      </w:pPr>
-    </w:p>
-    <w:p>
-      <w:pPr>
-        <w:pStyle w:val="Prrafodelista"/>
-        <w:numPr>
-          <w:ilvl w:val="0"/>
-          <w:numId w:val="1"/>
-        </w:numPr>
-        <w:spacing w:line="256" w:lineRule="auto"/>
-        <w:jc w:val="both"/>
-      </w:pPr>
-      <w:r>
-        <w:t>El usuario debe almacenar los mensajes en una bandeja de entrada.</w:t>
-      </w:r>
-    </w:p>
-    <w:p>
-      <w:pPr>
-        <w:pStyle w:val="Prrafodelista"/>
-        <w:spacing w:line="256" w:lineRule="auto"/>
-        <w:jc w:val="both"/>
-      </w:pPr>
-    </w:p>
-    <w:p>
-      <w:pPr>
-        <w:pStyle w:val="Prrafodelista"/>
-        <w:numPr>
-          <w:ilvl w:val="0"/>
-          <w:numId w:val="1"/>
-        </w:numPr>
-        <w:spacing w:line="256" w:lineRule="auto"/>
-        <w:jc w:val="both"/>
-      </w:pPr>
-      <w:r>
-        <w:t>Debe almacenar los siguientes datos: fotos, documentos, formatos.</w:t>
-      </w:r>
-    </w:p>
-    <w:p>
-      <w:pPr>
-        <w:pStyle w:val="Prrafodelista"/>
-      </w:pPr>
-    </w:p>
-    <w:p>
-      <w:pPr>
-        <w:pStyle w:val="Prrafodelista"/>
-        <w:spacing w:line="256" w:lineRule="auto"/>
-        <w:jc w:val="both"/>
-      </w:pPr>
-    </w:p>
-    <w:p>
-      <w:pPr>
-        <w:pStyle w:val="Prrafodelista"/>
-        <w:numPr>
-          <w:ilvl w:val="0"/>
-          <w:numId w:val="1"/>
-        </w:numPr>
-        <w:spacing w:line="256" w:lineRule="auto"/>
-        <w:jc w:val="both"/>
-      </w:pPr>
-      <w:r>
-        <w:t>Pueden enviar el mimo mensajes a muchos usuarios en el mismo chat.</w:t>
-      </w:r>
-    </w:p>
-    <w:p>
-      <w:pPr>
-        <w:pStyle w:val="Prrafodelista"/>
-        <w:spacing w:line="256" w:lineRule="auto"/>
-        <w:jc w:val="both"/>
-      </w:pPr>
-    </w:p>
-    <w:p>
-      <w:pPr>
-        <w:pStyle w:val="Prrafodelista"/>
-        <w:numPr>
-          <w:ilvl w:val="0"/>
-          <w:numId w:val="1"/>
-        </w:numPr>
-        <w:spacing w:line="256" w:lineRule="auto"/>
-        <w:jc w:val="both"/>
-      </w:pPr>
-      <w:r>
-        <w:t>el usuario debe tener una bandeja de entrada para almacenar las solicitudes de conexión.</w:t>
-      </w:r>
-    </w:p>
-    <w:p>
-      <w:pPr>
-        <w:pStyle w:val="Prrafodelista"/>
-      </w:pPr>
-    </w:p>
-    <w:p>
-      <w:pPr>
-        <w:pStyle w:val="Prrafodelista"/>
-        <w:spacing w:line="256" w:lineRule="auto"/>
-        <w:jc w:val="both"/>
-      </w:pPr>
-    </w:p>
-    <w:p>
-      <w:pPr>
-        <w:pStyle w:val="Prrafodelista"/>
-      </w:pPr>
-    </w:p>
-    <w:p>
-      <w:pPr>
-        <w:rPr>
-          <w:b/>
-          <w:sz w:val="28"/>
-        </w:rPr>
-      </w:pPr>
-      <w:r>
-        <w:rPr>
-          <w:b/>
-          <w:sz w:val="28"/>
         </w:rPr>
         <w:t>Guillermo</w:t>
       </w:r>
@@ -1069,7 +786,6 @@
         <w:rPr>
           <w:lang w:val="es-MX"/>
         </w:rPr>
-        <w:lastRenderedPageBreak/>
         <w:t>Para el diseño de la base de datos relacional dejada como trabajo final, se optó por el desarrollo de la red social académica Bloque 10 de la universidad del Magdalena; como primer paso para esto se tienen que hacer una especificación de requisitos, para posteriormente seguir con los demás pasos para su desarrollo.</w:t>
       </w:r>
     </w:p>
@@ -1306,43 +1022,42 @@
     <w:p/>
     <w:p>
       <w:pPr>
-        <w:pStyle w:val="Prrafodelista"/>
-        <w:rPr>
-          <w:lang w:val="es-MX"/>
-        </w:rPr>
-      </w:pPr>
-    </w:p>
-    <w:p>
-      <w:pPr>
-        <w:pStyle w:val="Prrafodelista"/>
-        <w:rPr>
-          <w:lang w:val="es-MX"/>
-        </w:rPr>
-      </w:pPr>
-    </w:p>
-    <w:p>
-      <w:pPr>
-        <w:pStyle w:val="Prrafodelista"/>
-        <w:rPr>
-          <w:lang w:val="es-MX"/>
-        </w:rPr>
-      </w:pPr>
-    </w:p>
-    <w:p>
-      <w:pPr>
-        <w:rPr>
-          <w:lang w:val="es-MX"/>
-        </w:rPr>
-      </w:pPr>
-    </w:p>
-    <w:p>
-      <w:pPr>
         <w:rPr>
           <w:lang w:val="es-MX"/>
         </w:rPr>
       </w:pPr>
       <w:bookmarkStart w:id="0" w:name="_GoBack"/>
       <w:bookmarkEnd w:id="0"/>
+    </w:p>
+    <w:p>
+      <w:pPr>
+        <w:pStyle w:val="Prrafodelista"/>
+        <w:rPr>
+          <w:lang w:val="es-MX"/>
+        </w:rPr>
+      </w:pPr>
+    </w:p>
+    <w:p>
+      <w:pPr>
+        <w:pStyle w:val="Prrafodelista"/>
+        <w:rPr>
+          <w:lang w:val="es-MX"/>
+        </w:rPr>
+      </w:pPr>
+    </w:p>
+    <w:p>
+      <w:pPr>
+        <w:rPr>
+          <w:lang w:val="es-MX"/>
+        </w:rPr>
+      </w:pPr>
+    </w:p>
+    <w:p>
+      <w:pPr>
+        <w:rPr>
+          <w:lang w:val="es-MX"/>
+        </w:rPr>
+      </w:pPr>
     </w:p>
     <w:p>
       <w:pPr>

--- a/requisitos/Especificación de requisitos.docx
+++ b/requisitos/Especificación de requisitos.docx
@@ -22,10 +22,13 @@
     </w:p>
     <w:p>
       <w:pPr>
-        <w:rPr>
-          <w:lang w:val="es-MX"/>
-        </w:rPr>
-      </w:pPr>
+        <w:jc w:val="both"/>
+        <w:rPr>
+          <w:lang w:val="es-MX"/>
+        </w:rPr>
+      </w:pPr>
+      <w:bookmarkStart w:id="0" w:name="_Hlk90237276"/>
+      <w:bookmarkStart w:id="1" w:name="_GoBack"/>
     </w:p>
     <w:p>
       <w:pPr>
@@ -34,6 +37,7 @@
           <w:ilvl w:val="0"/>
           <w:numId w:val="1"/>
         </w:numPr>
+        <w:jc w:val="both"/>
         <w:rPr>
           <w:lang w:val="es-MX"/>
         </w:rPr>
@@ -96,6 +100,7 @@
     <w:p>
       <w:pPr>
         <w:pStyle w:val="Prrafodelista"/>
+        <w:jc w:val="both"/>
         <w:rPr>
           <w:lang w:val="es-MX"/>
         </w:rPr>
@@ -108,6 +113,7 @@
           <w:ilvl w:val="0"/>
           <w:numId w:val="1"/>
         </w:numPr>
+        <w:jc w:val="both"/>
         <w:rPr>
           <w:lang w:val="es-MX"/>
         </w:rPr>
@@ -122,14 +128,16 @@
     <w:p>
       <w:pPr>
         <w:pStyle w:val="Prrafodelista"/>
-        <w:rPr>
-          <w:lang w:val="es-MX"/>
-        </w:rPr>
-      </w:pPr>
-    </w:p>
-    <w:p>
-      <w:pPr>
-        <w:pStyle w:val="Prrafodelista"/>
+        <w:jc w:val="both"/>
+        <w:rPr>
+          <w:lang w:val="es-MX"/>
+        </w:rPr>
+      </w:pPr>
+    </w:p>
+    <w:p>
+      <w:pPr>
+        <w:pStyle w:val="Prrafodelista"/>
+        <w:jc w:val="both"/>
         <w:rPr>
           <w:lang w:val="es-MX"/>
         </w:rPr>
@@ -142,6 +150,7 @@
           <w:ilvl w:val="0"/>
           <w:numId w:val="1"/>
         </w:numPr>
+        <w:jc w:val="both"/>
         <w:rPr>
           <w:lang w:val="es-MX"/>
         </w:rPr>
@@ -162,6 +171,7 @@
     <w:p>
       <w:pPr>
         <w:pStyle w:val="Prrafodelista"/>
+        <w:jc w:val="both"/>
         <w:rPr>
           <w:lang w:val="es-MX"/>
         </w:rPr>
@@ -174,6 +184,7 @@
           <w:ilvl w:val="0"/>
           <w:numId w:val="1"/>
         </w:numPr>
+        <w:jc w:val="both"/>
         <w:rPr>
           <w:lang w:val="es-MX"/>
         </w:rPr>
@@ -288,14 +299,16 @@
     <w:p>
       <w:pPr>
         <w:pStyle w:val="Prrafodelista"/>
-        <w:rPr>
-          <w:lang w:val="es-MX"/>
-        </w:rPr>
-      </w:pPr>
-    </w:p>
-    <w:p>
-      <w:pPr>
-        <w:pStyle w:val="Prrafodelista"/>
+        <w:jc w:val="both"/>
+        <w:rPr>
+          <w:lang w:val="es-MX"/>
+        </w:rPr>
+      </w:pPr>
+    </w:p>
+    <w:p>
+      <w:pPr>
+        <w:pStyle w:val="Prrafodelista"/>
+        <w:jc w:val="both"/>
         <w:rPr>
           <w:lang w:val="es-MX"/>
         </w:rPr>
@@ -308,6 +321,7 @@
           <w:ilvl w:val="0"/>
           <w:numId w:val="1"/>
         </w:numPr>
+        <w:jc w:val="both"/>
         <w:rPr>
           <w:lang w:val="es-MX"/>
         </w:rPr>
@@ -406,6 +420,7 @@
     <w:p>
       <w:pPr>
         <w:pStyle w:val="Prrafodelista"/>
+        <w:jc w:val="both"/>
         <w:rPr>
           <w:lang w:val="es-MX"/>
         </w:rPr>
@@ -418,6 +433,7 @@
           <w:ilvl w:val="0"/>
           <w:numId w:val="1"/>
         </w:numPr>
+        <w:jc w:val="both"/>
         <w:rPr>
           <w:lang w:val="es-MX"/>
         </w:rPr>
@@ -444,14 +460,16 @@
     <w:p>
       <w:pPr>
         <w:pStyle w:val="Prrafodelista"/>
-        <w:rPr>
-          <w:lang w:val="es-MX"/>
-        </w:rPr>
-      </w:pPr>
-    </w:p>
-    <w:p>
-      <w:pPr>
-        <w:pStyle w:val="Prrafodelista"/>
+        <w:jc w:val="both"/>
+        <w:rPr>
+          <w:lang w:val="es-MX"/>
+        </w:rPr>
+      </w:pPr>
+    </w:p>
+    <w:p>
+      <w:pPr>
+        <w:pStyle w:val="Prrafodelista"/>
+        <w:jc w:val="both"/>
         <w:rPr>
           <w:lang w:val="es-MX"/>
         </w:rPr>
@@ -464,6 +482,7 @@
           <w:ilvl w:val="0"/>
           <w:numId w:val="1"/>
         </w:numPr>
+        <w:jc w:val="both"/>
         <w:rPr>
           <w:lang w:val="es-MX"/>
         </w:rPr>
@@ -490,6 +509,7 @@
     <w:p>
       <w:pPr>
         <w:pStyle w:val="Prrafodelista"/>
+        <w:jc w:val="both"/>
         <w:rPr>
           <w:lang w:val="es-MX"/>
         </w:rPr>
@@ -502,6 +522,7 @@
           <w:ilvl w:val="0"/>
           <w:numId w:val="1"/>
         </w:numPr>
+        <w:jc w:val="both"/>
         <w:rPr>
           <w:lang w:val="es-MX"/>
         </w:rPr>
@@ -540,14 +561,16 @@
     <w:p>
       <w:pPr>
         <w:pStyle w:val="Prrafodelista"/>
-        <w:rPr>
-          <w:lang w:val="es-MX"/>
-        </w:rPr>
-      </w:pPr>
-    </w:p>
-    <w:p>
-      <w:pPr>
-        <w:pStyle w:val="Prrafodelista"/>
+        <w:jc w:val="both"/>
+        <w:rPr>
+          <w:lang w:val="es-MX"/>
+        </w:rPr>
+      </w:pPr>
+    </w:p>
+    <w:p>
+      <w:pPr>
+        <w:pStyle w:val="Prrafodelista"/>
+        <w:jc w:val="both"/>
         <w:rPr>
           <w:lang w:val="es-MX"/>
         </w:rPr>
@@ -560,6 +583,7 @@
           <w:ilvl w:val="0"/>
           <w:numId w:val="1"/>
         </w:numPr>
+        <w:jc w:val="both"/>
         <w:rPr>
           <w:lang w:val="es-MX"/>
         </w:rPr>
@@ -586,6 +610,7 @@
     <w:p>
       <w:pPr>
         <w:pStyle w:val="Prrafodelista"/>
+        <w:jc w:val="both"/>
         <w:rPr>
           <w:lang w:val="es-MX"/>
         </w:rPr>
@@ -598,6 +623,7 @@
           <w:ilvl w:val="0"/>
           <w:numId w:val="1"/>
         </w:numPr>
+        <w:jc w:val="both"/>
         <w:rPr>
           <w:lang w:val="es-MX"/>
         </w:rPr>
@@ -666,14 +692,16 @@
     <w:p>
       <w:pPr>
         <w:pStyle w:val="Prrafodelista"/>
-        <w:rPr>
-          <w:lang w:val="es-MX"/>
-        </w:rPr>
-      </w:pPr>
-    </w:p>
-    <w:p>
-      <w:pPr>
-        <w:pStyle w:val="Prrafodelista"/>
+        <w:jc w:val="both"/>
+        <w:rPr>
+          <w:lang w:val="es-MX"/>
+        </w:rPr>
+      </w:pPr>
+    </w:p>
+    <w:p>
+      <w:pPr>
+        <w:pStyle w:val="Prrafodelista"/>
+        <w:jc w:val="both"/>
         <w:rPr>
           <w:lang w:val="es-MX"/>
         </w:rPr>
@@ -686,6 +714,7 @@
           <w:ilvl w:val="0"/>
           <w:numId w:val="1"/>
         </w:numPr>
+        <w:jc w:val="both"/>
         <w:rPr>
           <w:lang w:val="es-MX"/>
         </w:rPr>
@@ -731,6 +760,7 @@
     <w:p>
       <w:pPr>
         <w:pStyle w:val="Prrafodelista"/>
+        <w:jc w:val="both"/>
         <w:rPr>
           <w:lang w:val="es-MX"/>
         </w:rPr>
@@ -743,6 +773,7 @@
           <w:ilvl w:val="0"/>
           <w:numId w:val="1"/>
         </w:numPr>
+        <w:jc w:val="both"/>
         <w:rPr>
           <w:lang w:val="es-MX"/>
         </w:rPr>
@@ -760,104 +791,32 @@
         <w:t>.</w:t>
       </w:r>
     </w:p>
-    <w:p/>
-    <w:p>
-      <w:pPr>
-        <w:rPr>
-          <w:b/>
-          <w:sz w:val="28"/>
-        </w:rPr>
-      </w:pPr>
-      <w:r>
-        <w:rPr>
-          <w:b/>
-          <w:sz w:val="28"/>
-        </w:rPr>
-        <w:t>Guillermo</w:t>
-      </w:r>
-    </w:p>
-    <w:p>
-      <w:pPr>
-        <w:rPr>
-          <w:lang w:val="es-MX"/>
-        </w:rPr>
-      </w:pPr>
-      <w:r>
-        <w:rPr>
-          <w:lang w:val="es-MX"/>
-        </w:rPr>
-        <w:t>Para el diseño de la base de datos relacional dejada como trabajo final, se optó por el desarrollo de la red social académica Bloque 10 de la universidad del Magdalena; como primer paso para esto se tienen que hacer una especificación de requisitos, para posteriormente seguir con los demás pasos para su desarrollo.</w:t>
-      </w:r>
-    </w:p>
-    <w:p>
-      <w:pPr>
-        <w:rPr>
-          <w:b/>
-          <w:bCs/>
-          <w:sz w:val="32"/>
-          <w:szCs w:val="32"/>
-          <w:lang w:val="es-MX"/>
-        </w:rPr>
-      </w:pPr>
-      <w:r>
-        <w:rPr>
-          <w:b/>
-          <w:bCs/>
-          <w:sz w:val="32"/>
-          <w:szCs w:val="32"/>
-          <w:lang w:val="es-MX"/>
-        </w:rPr>
-        <w:t>Especificación de requisitos:</w:t>
-      </w:r>
-    </w:p>
-    <w:p>
-      <w:pPr>
-        <w:rPr>
-          <w:b/>
-          <w:bCs/>
-          <w:sz w:val="32"/>
-          <w:szCs w:val="32"/>
-          <w:lang w:val="es-MX"/>
-        </w:rPr>
-      </w:pPr>
-      <w:r>
-        <w:rPr>
-          <w:b/>
-          <w:bCs/>
-          <w:sz w:val="32"/>
-          <w:szCs w:val="32"/>
-          <w:lang w:val="es-MX"/>
-        </w:rPr>
-        <w:t>Blog:</w:t>
-      </w:r>
-    </w:p>
-    <w:p>
-      <w:pPr>
-        <w:rPr>
-          <w:b/>
-          <w:bCs/>
-          <w:lang w:val="es-MX"/>
-        </w:rPr>
-      </w:pPr>
-      <w:r>
-        <w:rPr>
-          <w:b/>
-          <w:bCs/>
-          <w:lang w:val="es-MX"/>
-        </w:rPr>
-        <w:t>Autor</w:t>
-      </w:r>
-      <w:r>
-        <w:rPr>
-          <w:b/>
-          <w:bCs/>
-          <w:lang w:val="es-MX"/>
-        </w:rPr>
-        <w:t>:</w:t>
-      </w:r>
-    </w:p>
-    <w:p>
-      <w:pPr>
+    <w:p>
+      <w:pPr>
+        <w:pStyle w:val="Prrafodelista"/>
+        <w:jc w:val="both"/>
+        <w:rPr>
+          <w:lang w:val="es-MX"/>
+        </w:rPr>
+      </w:pPr>
+    </w:p>
+    <w:p>
+      <w:pPr>
+        <w:pStyle w:val="Prrafodelista"/>
+        <w:jc w:val="both"/>
+        <w:rPr>
+          <w:lang w:val="es-MX"/>
+        </w:rPr>
+      </w:pPr>
+    </w:p>
+    <w:p>
+      <w:pPr>
+        <w:pStyle w:val="Prrafodelista"/>
+        <w:numPr>
+          <w:ilvl w:val="0"/>
+          <w:numId w:val="1"/>
+        </w:numPr>
+        <w:jc w:val="both"/>
         <w:rPr>
           <w:lang w:val="es-MX"/>
         </w:rPr>
@@ -885,23 +844,21 @@
     </w:p>
     <w:p>
       <w:pPr>
-        <w:rPr>
-          <w:b/>
-          <w:bCs/>
-          <w:lang w:val="es-MX"/>
-        </w:rPr>
-      </w:pPr>
-      <w:r>
-        <w:rPr>
-          <w:b/>
-          <w:bCs/>
-          <w:lang w:val="es-MX"/>
-        </w:rPr>
-        <w:t>Post:</w:t>
-      </w:r>
-    </w:p>
-    <w:p>
-      <w:pPr>
+        <w:pStyle w:val="Prrafodelista"/>
+        <w:jc w:val="both"/>
+        <w:rPr>
+          <w:lang w:val="es-MX"/>
+        </w:rPr>
+      </w:pPr>
+    </w:p>
+    <w:p>
+      <w:pPr>
+        <w:pStyle w:val="Prrafodelista"/>
+        <w:numPr>
+          <w:ilvl w:val="0"/>
+          <w:numId w:val="1"/>
+        </w:numPr>
+        <w:jc w:val="both"/>
         <w:rPr>
           <w:lang w:val="es-MX"/>
         </w:rPr>
@@ -915,23 +872,21 @@
     </w:p>
     <w:p>
       <w:pPr>
-        <w:rPr>
-          <w:b/>
-          <w:bCs/>
-          <w:lang w:val="es-MX"/>
-        </w:rPr>
-      </w:pPr>
-      <w:r>
-        <w:rPr>
-          <w:b/>
-          <w:bCs/>
-          <w:lang w:val="es-MX"/>
-        </w:rPr>
-        <w:t>Categorías:</w:t>
-      </w:r>
-    </w:p>
-    <w:p>
-      <w:pPr>
+        <w:pStyle w:val="Prrafodelista"/>
+        <w:jc w:val="both"/>
+        <w:rPr>
+          <w:lang w:val="es-MX"/>
+        </w:rPr>
+      </w:pPr>
+    </w:p>
+    <w:p>
+      <w:pPr>
+        <w:pStyle w:val="Prrafodelista"/>
+        <w:numPr>
+          <w:ilvl w:val="0"/>
+          <w:numId w:val="1"/>
+        </w:numPr>
+        <w:jc w:val="both"/>
         <w:rPr>
           <w:lang w:val="es-MX"/>
         </w:rPr>
@@ -945,31 +900,30 @@
     </w:p>
     <w:p>
       <w:pPr>
-        <w:rPr>
-          <w:b/>
-          <w:bCs/>
-          <w:lang w:val="es-MX"/>
-        </w:rPr>
-      </w:pPr>
-      <w:r>
-        <w:rPr>
-          <w:b/>
-          <w:bCs/>
-          <w:lang w:val="es-MX"/>
-        </w:rPr>
-        <w:t xml:space="preserve">Interacciones o </w:t>
-      </w:r>
-      <w:r>
-        <w:rPr>
-          <w:b/>
-          <w:bCs/>
-          <w:lang w:val="es-MX"/>
-        </w:rPr>
-        <w:t>Comentarios:</w:t>
-      </w:r>
-    </w:p>
-    <w:p>
-      <w:pPr>
+        <w:pStyle w:val="Prrafodelista"/>
+        <w:jc w:val="both"/>
+        <w:rPr>
+          <w:lang w:val="es-MX"/>
+        </w:rPr>
+      </w:pPr>
+    </w:p>
+    <w:p>
+      <w:pPr>
+        <w:pStyle w:val="Prrafodelista"/>
+        <w:jc w:val="both"/>
+        <w:rPr>
+          <w:lang w:val="es-MX"/>
+        </w:rPr>
+      </w:pPr>
+    </w:p>
+    <w:p>
+      <w:pPr>
+        <w:pStyle w:val="Prrafodelista"/>
+        <w:numPr>
+          <w:ilvl w:val="0"/>
+          <w:numId w:val="1"/>
+        </w:numPr>
+        <w:jc w:val="both"/>
         <w:rPr>
           <w:lang w:val="es-MX"/>
         </w:rPr>
@@ -983,93 +937,91 @@
     </w:p>
     <w:p>
       <w:pPr>
-        <w:rPr>
-          <w:b/>
-          <w:bCs/>
-          <w:lang w:val="es-MX"/>
-        </w:rPr>
-      </w:pPr>
-      <w:r>
-        <w:rPr>
-          <w:b/>
-          <w:bCs/>
-          <w:lang w:val="es-MX"/>
-        </w:rPr>
-        <w:t>Estatus del blog</w:t>
-      </w:r>
-      <w:r>
-        <w:rPr>
-          <w:b/>
-          <w:bCs/>
-          <w:lang w:val="es-MX"/>
-        </w:rPr>
-        <w:t xml:space="preserve">: </w:t>
-      </w:r>
-    </w:p>
-    <w:p>
-      <w:pPr>
-        <w:rPr>
-          <w:lang w:val="es-MX"/>
-        </w:rPr>
-      </w:pPr>
-      <w:r>
-        <w:rPr>
-          <w:lang w:val="es-MX"/>
-        </w:rPr>
-        <w:t>Es la situación en la que se encuentra el blog este puede ser publicado, o en revisión.</w:t>
-      </w:r>
-    </w:p>
-    <w:p/>
-    <w:p>
-      <w:pPr>
-        <w:rPr>
-          <w:lang w:val="es-MX"/>
-        </w:rPr>
-      </w:pPr>
-      <w:bookmarkStart w:id="0" w:name="_GoBack"/>
-      <w:bookmarkEnd w:id="0"/>
-    </w:p>
-    <w:p>
-      <w:pPr>
-        <w:pStyle w:val="Prrafodelista"/>
-        <w:rPr>
-          <w:lang w:val="es-MX"/>
-        </w:rPr>
-      </w:pPr>
-    </w:p>
-    <w:p>
-      <w:pPr>
-        <w:pStyle w:val="Prrafodelista"/>
-        <w:rPr>
-          <w:lang w:val="es-MX"/>
-        </w:rPr>
-      </w:pPr>
-    </w:p>
-    <w:p>
-      <w:pPr>
-        <w:rPr>
-          <w:lang w:val="es-MX"/>
-        </w:rPr>
-      </w:pPr>
-    </w:p>
-    <w:p>
-      <w:pPr>
-        <w:rPr>
-          <w:lang w:val="es-MX"/>
-        </w:rPr>
-      </w:pPr>
-    </w:p>
-    <w:p>
-      <w:pPr>
-        <w:pStyle w:val="Prrafodelista"/>
-        <w:rPr>
-          <w:lang w:val="es-MX"/>
-        </w:rPr>
-      </w:pPr>
-    </w:p>
-    <w:p>
-      <w:pPr>
-        <w:pStyle w:val="Prrafodelista"/>
+        <w:pStyle w:val="Prrafodelista"/>
+        <w:numPr>
+          <w:ilvl w:val="0"/>
+          <w:numId w:val="1"/>
+        </w:numPr>
+        <w:jc w:val="both"/>
+        <w:rPr>
+          <w:lang w:val="es-MX"/>
+        </w:rPr>
+      </w:pPr>
+      <w:r>
+        <w:rPr>
+          <w:lang w:val="es-MX"/>
+        </w:rPr>
+        <w:t>Estatus del blog e</w:t>
+      </w:r>
+      <w:r>
+        <w:rPr>
+          <w:lang w:val="es-MX"/>
+        </w:rPr>
+        <w:t>s la situación en la que se encuentra el blog este puede ser publicado, o en revisión.</w:t>
+      </w:r>
+    </w:p>
+    <w:p>
+      <w:pPr>
+        <w:jc w:val="both"/>
+      </w:pPr>
+    </w:p>
+    <w:p>
+      <w:pPr>
+        <w:jc w:val="both"/>
+        <w:rPr>
+          <w:lang w:val="es-MX"/>
+        </w:rPr>
+      </w:pPr>
+    </w:p>
+    <w:p>
+      <w:pPr>
+        <w:pStyle w:val="Prrafodelista"/>
+        <w:jc w:val="both"/>
+        <w:rPr>
+          <w:lang w:val="es-MX"/>
+        </w:rPr>
+      </w:pPr>
+    </w:p>
+    <w:p>
+      <w:pPr>
+        <w:pStyle w:val="Prrafodelista"/>
+        <w:jc w:val="both"/>
+        <w:rPr>
+          <w:lang w:val="es-MX"/>
+        </w:rPr>
+      </w:pPr>
+    </w:p>
+    <w:p>
+      <w:pPr>
+        <w:jc w:val="both"/>
+        <w:rPr>
+          <w:lang w:val="es-MX"/>
+        </w:rPr>
+      </w:pPr>
+    </w:p>
+    <w:p>
+      <w:pPr>
+        <w:jc w:val="both"/>
+        <w:rPr>
+          <w:lang w:val="es-MX"/>
+        </w:rPr>
+      </w:pPr>
+    </w:p>
+    <w:p>
+      <w:pPr>
+        <w:pStyle w:val="Prrafodelista"/>
+        <w:jc w:val="both"/>
+        <w:rPr>
+          <w:lang w:val="es-MX"/>
+        </w:rPr>
+      </w:pPr>
+    </w:p>
+    <w:bookmarkEnd w:id="0"/>
+    <w:bookmarkEnd w:id="1"/>
+    <w:p>
+      <w:pPr>
+        <w:pStyle w:val="Prrafodelista"/>
+        <w:jc w:val="both"/>
         <w:rPr>
           <w:lang w:val="es-MX"/>
         </w:rPr>
@@ -1177,6 +1129,92 @@
     </w:lvl>
   </w:abstractNum>
   <w:abstractNum w:abstractNumId="1" w15:restartNumberingAfterBreak="0">
+    <w:nsid w:val="329775D6"/>
+    <w:multiLevelType w:val="hybridMultilevel"/>
+    <w:tmpl w:val="E716E90A"/>
+    <w:lvl w:ilvl="0" w:tplc="240A000F">
+      <w:start w:val="1"/>
+      <w:numFmt w:val="decimal"/>
+      <w:lvlText w:val="%1."/>
+      <w:lvlJc w:val="left"/>
+      <w:pPr>
+        <w:ind w:left="720" w:hanging="360"/>
+      </w:pPr>
+    </w:lvl>
+    <w:lvl w:ilvl="1" w:tplc="240A0019" w:tentative="1">
+      <w:start w:val="1"/>
+      <w:numFmt w:val="lowerLetter"/>
+      <w:lvlText w:val="%2."/>
+      <w:lvlJc w:val="left"/>
+      <w:pPr>
+        <w:ind w:left="1440" w:hanging="360"/>
+      </w:pPr>
+    </w:lvl>
+    <w:lvl w:ilvl="2" w:tplc="240A001B" w:tentative="1">
+      <w:start w:val="1"/>
+      <w:numFmt w:val="lowerRoman"/>
+      <w:lvlText w:val="%3."/>
+      <w:lvlJc w:val="right"/>
+      <w:pPr>
+        <w:ind w:left="2160" w:hanging="180"/>
+      </w:pPr>
+    </w:lvl>
+    <w:lvl w:ilvl="3" w:tplc="240A000F" w:tentative="1">
+      <w:start w:val="1"/>
+      <w:numFmt w:val="decimal"/>
+      <w:lvlText w:val="%4."/>
+      <w:lvlJc w:val="left"/>
+      <w:pPr>
+        <w:ind w:left="2880" w:hanging="360"/>
+      </w:pPr>
+    </w:lvl>
+    <w:lvl w:ilvl="4" w:tplc="240A0019" w:tentative="1">
+      <w:start w:val="1"/>
+      <w:numFmt w:val="lowerLetter"/>
+      <w:lvlText w:val="%5."/>
+      <w:lvlJc w:val="left"/>
+      <w:pPr>
+        <w:ind w:left="3600" w:hanging="360"/>
+      </w:pPr>
+    </w:lvl>
+    <w:lvl w:ilvl="5" w:tplc="240A001B" w:tentative="1">
+      <w:start w:val="1"/>
+      <w:numFmt w:val="lowerRoman"/>
+      <w:lvlText w:val="%6."/>
+      <w:lvlJc w:val="right"/>
+      <w:pPr>
+        <w:ind w:left="4320" w:hanging="180"/>
+      </w:pPr>
+    </w:lvl>
+    <w:lvl w:ilvl="6" w:tplc="240A000F" w:tentative="1">
+      <w:start w:val="1"/>
+      <w:numFmt w:val="decimal"/>
+      <w:lvlText w:val="%7."/>
+      <w:lvlJc w:val="left"/>
+      <w:pPr>
+        <w:ind w:left="5040" w:hanging="360"/>
+      </w:pPr>
+    </w:lvl>
+    <w:lvl w:ilvl="7" w:tplc="240A0019" w:tentative="1">
+      <w:start w:val="1"/>
+      <w:numFmt w:val="lowerLetter"/>
+      <w:lvlText w:val="%8."/>
+      <w:lvlJc w:val="left"/>
+      <w:pPr>
+        <w:ind w:left="5760" w:hanging="360"/>
+      </w:pPr>
+    </w:lvl>
+    <w:lvl w:ilvl="8" w:tplc="240A001B" w:tentative="1">
+      <w:start w:val="1"/>
+      <w:numFmt w:val="lowerRoman"/>
+      <w:lvlText w:val="%9."/>
+      <w:lvlJc w:val="right"/>
+      <w:pPr>
+        <w:ind w:left="6480" w:hanging="180"/>
+      </w:pPr>
+    </w:lvl>
+  </w:abstractNum>
+  <w:abstractNum w:abstractNumId="2" w15:restartNumberingAfterBreak="0">
     <w:nsid w:val="78A818DD"/>
     <w:multiLevelType w:val="hybridMultilevel"/>
     <w:tmpl w:val="19F056C2"/>
@@ -1262,10 +1300,10 @@
       </w:pPr>
     </w:lvl>
   </w:abstractNum>
-  <w:abstractNum w:abstractNumId="2" w15:restartNumberingAfterBreak="0">
+  <w:abstractNum w:abstractNumId="3" w15:restartNumberingAfterBreak="0">
     <w:nsid w:val="7CD37DD4"/>
     <w:multiLevelType w:val="hybridMultilevel"/>
-    <w:tmpl w:val="0644C40C"/>
+    <w:tmpl w:val="8956401E"/>
     <w:lvl w:ilvl="0" w:tplc="240A0011">
       <w:start w:val="1"/>
       <w:numFmt w:val="decimal"/>
@@ -1352,13 +1390,13 @@
     </w:lvl>
   </w:abstractNum>
   <w:num w:numId="1">
-    <w:abstractNumId w:val="2"/>
+    <w:abstractNumId w:val="3"/>
   </w:num>
   <w:num w:numId="2">
     <w:abstractNumId w:val="0"/>
   </w:num>
   <w:num w:numId="3">
-    <w:abstractNumId w:val="1"/>
+    <w:abstractNumId w:val="2"/>
     <w:lvlOverride w:ilvl="0">
       <w:startOverride w:val="1"/>
     </w:lvlOverride>
@@ -1386,6 +1424,9 @@
     <w:lvlOverride w:ilvl="8">
       <w:startOverride w:val="1"/>
     </w:lvlOverride>
+  </w:num>
+  <w:num w:numId="4">
+    <w:abstractNumId w:val="1"/>
   </w:num>
 </w:numbering>
 </file>
